--- a/Programming/Lab3/Lab3.docx
+++ b/Programming/Lab3/Lab3.docx
@@ -131,18 +131,16 @@
           <w:sz w:val="40"/>
           <w:szCs w:val="40"/>
         </w:rPr>
-        <w:t>Лабораторная работа №3</w:t>
-      </w:r>
-    </w:p>
-    <w:p>
-      <w:pPr>
-        <w:jc w:val="center"/>
+        <w:t>Лабораторная работа №</w:t>
+      </w:r>
+      <w:r>
         <w:rPr>
           <w:rFonts w:ascii="Times New Roman" w:hAnsi="Times New Roman" w:cs="Times New Roman"/>
           <w:sz w:val="40"/>
           <w:szCs w:val="40"/>
         </w:rPr>
-      </w:pPr>
+        <w:t>4</w:t>
+      </w:r>
     </w:p>
     <w:p>
       <w:pPr>
@@ -166,6 +164,7 @@
     </w:p>
     <w:p>
       <w:pPr>
+        <w:jc w:val="center"/>
         <w:rPr>
           <w:rFonts w:ascii="Times New Roman" w:hAnsi="Times New Roman" w:cs="Times New Roman"/>
           <w:sz w:val="40"/>
@@ -184,6 +183,15 @@
     </w:p>
     <w:p>
       <w:pPr>
+        <w:rPr>
+          <w:rFonts w:ascii="Times New Roman" w:hAnsi="Times New Roman" w:cs="Times New Roman"/>
+          <w:sz w:val="40"/>
+          <w:szCs w:val="40"/>
+        </w:rPr>
+      </w:pPr>
+    </w:p>
+    <w:p>
+      <w:pPr>
         <w:jc w:val="right"/>
         <w:rPr>
           <w:rFonts w:ascii="Times New Roman" w:hAnsi="Times New Roman" w:cs="Times New Roman"/>
@@ -251,15 +259,15 @@
           <w:sz w:val="28"/>
           <w:szCs w:val="28"/>
         </w:rPr>
-        <w:t>Вариант 10</w:t>
-      </w:r>
-      <w:r>
-        <w:rPr>
-          <w:rFonts w:ascii="Times New Roman" w:hAnsi="Times New Roman" w:cs="Times New Roman"/>
-          <w:sz w:val="28"/>
-          <w:szCs w:val="28"/>
-        </w:rPr>
-        <w:t>444</w:t>
+        <w:t>Вариант 10444</w:t>
+      </w:r>
+      <w:r>
+        <w:rPr>
+          <w:rFonts w:ascii="Times New Roman" w:hAnsi="Times New Roman" w:cs="Times New Roman"/>
+          <w:sz w:val="28"/>
+          <w:szCs w:val="28"/>
+        </w:rPr>
+        <w:t>.4</w:t>
       </w:r>
     </w:p>
     <w:p>
@@ -452,7 +460,7 @@
         <mc:AlternateContent>
           <mc:Choice Requires="wps">
             <w:drawing>
-              <wp:anchor distT="0" distB="0" distL="114300" distR="114300" simplePos="0" relativeHeight="251659264" behindDoc="0" locked="0" layoutInCell="1" allowOverlap="1" wp14:anchorId="78F5E7D8" wp14:editId="42070A90">
+              <wp:anchor distT="0" distB="0" distL="114300" distR="114300" simplePos="0" relativeHeight="251659264" behindDoc="0" locked="0" layoutInCell="1" allowOverlap="1" wp14:anchorId="78F5E7D8" wp14:editId="68BA7C4A">
                 <wp:simplePos x="0" y="0"/>
                 <wp:positionH relativeFrom="margin">
                   <wp:align>center</wp:align>
@@ -460,8 +468,8 @@
                 <wp:positionV relativeFrom="paragraph">
                   <wp:posOffset>488381</wp:posOffset>
                 </wp:positionV>
-                <wp:extent cx="6495393" cy="1166649"/>
-                <wp:effectExtent l="0" t="0" r="7620" b="14605"/>
+                <wp:extent cx="6494780" cy="2338705"/>
+                <wp:effectExtent l="0" t="0" r="7620" b="10795"/>
                 <wp:wrapTopAndBottom/>
                 <wp:docPr id="1" name="Text Box 1"/>
                 <wp:cNvGraphicFramePr/>
@@ -472,7 +480,7 @@
                       <wps:spPr>
                         <a:xfrm>
                           <a:off x="0" y="0"/>
-                          <a:ext cx="6495393" cy="1166649"/>
+                          <a:ext cx="6494780" cy="2338754"/>
                         </a:xfrm>
                         <a:prstGeom prst="rect">
                           <a:avLst/>
@@ -499,6 +507,97 @@
                                 <w:lang w:val="en-RU"/>
                               </w:rPr>
                               <w:t>В это время послышался шум мотора, и Незнайка увидел, что к шерстяной куче подкатила грузовая машина. Коротышки оставили стрижку и принялись грузить шерсть в кузов. Шофер увидел Незнайку и весело замахал рукой. От этого смеха у Незнайки пробежал по спине холодок. Мигом вспомнились ему все рассказы о том, что делается с бедными коротышками на Дурацком острове. Оторопев от испуга, он соскользнул с забора и, не чуя под собой ног, побежал обратно.</w:t>
+                            </w:r>
+                          </w:p>
+                          <w:p>
+                            <w:pPr>
+                              <w:rPr>
+                                <w:lang w:val="en-RU"/>
+                              </w:rPr>
+                            </w:pPr>
+                            <w:r>
+                              <w:rPr>
+                                <w:lang w:val="en-RU"/>
+                              </w:rPr>
+                              <w:t>- Стойте, братцы! -  закричал  он,  подбежав  к  коротышкам,  которые</w:t>
+                            </w:r>
+                          </w:p>
+                          <w:p>
+                            <w:pPr>
+                              <w:rPr>
+                                <w:lang w:val="en-RU"/>
+                              </w:rPr>
+                            </w:pPr>
+                            <w:r>
+                              <w:rPr>
+                                <w:lang w:val="en-RU"/>
+                              </w:rPr>
+                              <w:t>вертелись на карусели. - Стойте! Надо бежать скорее!</w:t>
+                            </w:r>
+                          </w:p>
+                          <w:p>
+                            <w:pPr>
+                              <w:rPr>
+                                <w:lang w:val="en-RU"/>
+                              </w:rPr>
+                            </w:pPr>
+                            <w:r>
+                              <w:rPr>
+                                <w:lang w:val="en-RU"/>
+                              </w:rPr>
+                              <w:t xml:space="preserve">     Видя, что его никто не слушает, Незнайка схватил Козлика за шиворот и</w:t>
+                            </w:r>
+                          </w:p>
+                          <w:p>
+                            <w:pPr>
+                              <w:rPr>
+                                <w:lang w:val="en-RU"/>
+                              </w:rPr>
+                            </w:pPr>
+                            <w:r>
+                              <w:rPr>
+                                <w:lang w:val="en-RU"/>
+                              </w:rPr>
+                              <w:t>стащил с карусели. У бедняги Козлика  от  долгого  верчения  голова  пошла</w:t>
+                            </w:r>
+                          </w:p>
+                          <w:p>
+                            <w:pPr>
+                              <w:rPr>
+                                <w:lang w:val="en-RU"/>
+                              </w:rPr>
+                            </w:pPr>
+                            <w:r>
+                              <w:rPr>
+                                <w:lang w:val="en-RU"/>
+                              </w:rPr>
+                              <w:t>крутом, и он присел, ухватившись руками за землю.  Сколько  ни  тащил  его</w:t>
+                            </w:r>
+                          </w:p>
+                          <w:p>
+                            <w:pPr>
+                              <w:rPr>
+                                <w:lang w:val="en-RU"/>
+                              </w:rPr>
+                            </w:pPr>
+                            <w:r>
+                              <w:rPr>
+                                <w:lang w:val="en-RU"/>
+                              </w:rPr>
+                              <w:t>Незнайка кверху за шиворот, он продолжал стоять на  четвереньках,  издавая</w:t>
+                            </w:r>
+                          </w:p>
+                          <w:p>
+                            <w:pPr>
+                              <w:rPr>
+                                <w:lang w:val="en-RU"/>
+                              </w:rPr>
+                            </w:pPr>
+                            <w:r>
+                              <w:rPr>
+                                <w:lang w:val="en-RU"/>
+                              </w:rPr>
+                              <w:t>какие-то мычащие звуки.</w:t>
                             </w:r>
                           </w:p>
                           <w:p>
@@ -534,7 +633,7 @@
                 <v:stroke joinstyle="miter"/>
                 <v:path gradientshapeok="t" o:connecttype="rect"/>
               </v:shapetype>
-              <v:shape id="Text Box 1" o:spid="_x0000_s1026" type="#_x0000_t202" style="position:absolute;left:0;text-align:left;margin-left:0;margin-top:38.45pt;width:511.45pt;height:91.85pt;z-index:251659264;visibility:visible;mso-wrap-style:square;mso-width-percent:0;mso-height-percent:0;mso-wrap-distance-left:9pt;mso-wrap-distance-top:0;mso-wrap-distance-right:9pt;mso-wrap-distance-bottom:0;mso-position-horizontal:center;mso-position-horizontal-relative:margin;mso-position-vertical:absolute;mso-position-vertical-relative:text;mso-width-percent:0;mso-height-percent:0;mso-width-relative:margin;mso-height-relative:margin;v-text-anchor:top" o:gfxdata="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" fillcolor="white [3201]" strokeweight=".5pt">
+              <v:shape id="Text Box 1" o:spid="_x0000_s1026" type="#_x0000_t202" style="position:absolute;left:0;text-align:left;margin-left:0;margin-top:38.45pt;width:511.4pt;height:184.15pt;z-index:251659264;visibility:visible;mso-wrap-style:square;mso-width-percent:0;mso-height-percent:0;mso-wrap-distance-left:9pt;mso-wrap-distance-top:0;mso-wrap-distance-right:9pt;mso-wrap-distance-bottom:0;mso-position-horizontal:center;mso-position-horizontal-relative:margin;mso-position-vertical:absolute;mso-position-vertical-relative:text;mso-width-percent:0;mso-height-percent:0;mso-width-relative:margin;mso-height-relative:margin;v-text-anchor:top" o:gfxdata="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" fillcolor="white [3201]" strokeweight=".5pt">
                 <v:textbox>
                   <w:txbxContent>
                     <w:p>
@@ -548,6 +647,97 @@
                           <w:lang w:val="en-RU"/>
                         </w:rPr>
                         <w:t>В это время послышался шум мотора, и Незнайка увидел, что к шерстяной куче подкатила грузовая машина. Коротышки оставили стрижку и принялись грузить шерсть в кузов. Шофер увидел Незнайку и весело замахал рукой. От этого смеха у Незнайки пробежал по спине холодок. Мигом вспомнились ему все рассказы о том, что делается с бедными коротышками на Дурацком острове. Оторопев от испуга, он соскользнул с забора и, не чуя под собой ног, побежал обратно.</w:t>
+                      </w:r>
+                    </w:p>
+                    <w:p>
+                      <w:pPr>
+                        <w:rPr>
+                          <w:lang w:val="en-RU"/>
+                        </w:rPr>
+                      </w:pPr>
+                      <w:r>
+                        <w:rPr>
+                          <w:lang w:val="en-RU"/>
+                        </w:rPr>
+                        <w:t>- Стойте, братцы! -  закричал  он,  подбежав  к  коротышкам,  которые</w:t>
+                      </w:r>
+                    </w:p>
+                    <w:p>
+                      <w:pPr>
+                        <w:rPr>
+                          <w:lang w:val="en-RU"/>
+                        </w:rPr>
+                      </w:pPr>
+                      <w:r>
+                        <w:rPr>
+                          <w:lang w:val="en-RU"/>
+                        </w:rPr>
+                        <w:t>вертелись на карусели. - Стойте! Надо бежать скорее!</w:t>
+                      </w:r>
+                    </w:p>
+                    <w:p>
+                      <w:pPr>
+                        <w:rPr>
+                          <w:lang w:val="en-RU"/>
+                        </w:rPr>
+                      </w:pPr>
+                      <w:r>
+                        <w:rPr>
+                          <w:lang w:val="en-RU"/>
+                        </w:rPr>
+                        <w:t xml:space="preserve">     Видя, что его никто не слушает, Незнайка схватил Козлика за шиворот и</w:t>
+                      </w:r>
+                    </w:p>
+                    <w:p>
+                      <w:pPr>
+                        <w:rPr>
+                          <w:lang w:val="en-RU"/>
+                        </w:rPr>
+                      </w:pPr>
+                      <w:r>
+                        <w:rPr>
+                          <w:lang w:val="en-RU"/>
+                        </w:rPr>
+                        <w:t>стащил с карусели. У бедняги Козлика  от  долгого  верчения  голова  пошла</w:t>
+                      </w:r>
+                    </w:p>
+                    <w:p>
+                      <w:pPr>
+                        <w:rPr>
+                          <w:lang w:val="en-RU"/>
+                        </w:rPr>
+                      </w:pPr>
+                      <w:r>
+                        <w:rPr>
+                          <w:lang w:val="en-RU"/>
+                        </w:rPr>
+                        <w:t>крутом, и он присел, ухватившись руками за землю.  Сколько  ни  тащил  его</w:t>
+                      </w:r>
+                    </w:p>
+                    <w:p>
+                      <w:pPr>
+                        <w:rPr>
+                          <w:lang w:val="en-RU"/>
+                        </w:rPr>
+                      </w:pPr>
+                      <w:r>
+                        <w:rPr>
+                          <w:lang w:val="en-RU"/>
+                        </w:rPr>
+                        <w:t>Незнайка кверху за шиворот, он продолжал стоять на  четвереньках,  издавая</w:t>
+                      </w:r>
+                    </w:p>
+                    <w:p>
+                      <w:pPr>
+                        <w:rPr>
+                          <w:lang w:val="en-RU"/>
+                        </w:rPr>
+                      </w:pPr>
+                      <w:r>
+                        <w:rPr>
+                          <w:lang w:val="en-RU"/>
+                        </w:rPr>
+                        <w:t>какие-то мычащие звуки.</w:t>
                       </w:r>
                     </w:p>
                     <w:p>
@@ -573,7 +763,28 @@
           <w:szCs w:val="28"/>
           <w:lang w:val="en-RU"/>
         </w:rPr>
-        <w:t>Описание предметной области, по которой должна быть построена объектная модель:</w:t>
+        <w:t xml:space="preserve">Описание предметной области, по которой должна быть построена </w:t>
+      </w:r>
+    </w:p>
+    <w:p>
+      <w:pPr>
+        <w:numPr>
+          <w:ilvl w:val="0"/>
+          <w:numId w:val="2"/>
+        </w:numPr>
+        <w:rPr>
+          <w:lang w:val="en-RU"/>
+        </w:rPr>
+      </w:pPr>
+      <w:r>
+        <w:rPr>
+          <w:b/>
+          <w:bCs/>
+          <w:sz w:val="28"/>
+          <w:szCs w:val="28"/>
+          <w:lang w:val="en-RU"/>
+        </w:rPr>
+        <w:t>объектная модель:</w:t>
       </w:r>
     </w:p>
     <w:p>
@@ -2801,6 +3012,7 @@
   <w:style w:type="character" w:default="1" w:styleId="DefaultParagraphFont">
     <w:name w:val="Default Paragraph Font"/>
     <w:uiPriority w:val="1"/>
+    <w:semiHidden/>
     <w:unhideWhenUsed/>
   </w:style>
   <w:style w:type="table" w:default="1" w:styleId="TableNormal">
